--- a/InvoiceTemplate.docx
+++ b/InvoiceTemplate.docx
@@ -2,130 +2,181 @@
 <file path=word/document.xml><?xml version="1.0" encoding="utf-8"?>
 <w:document xmlns:wpc="http://schemas.microsoft.com/office/word/2010/wordprocessingCanvas" xmlns:cx="http://schemas.microsoft.com/office/drawing/2014/chartex" xmlns:cx1="http://schemas.microsoft.com/office/drawing/2015/9/8/chartex" xmlns:cx2="http://schemas.microsoft.com/office/drawing/2015/10/21/chartex" xmlns:cx3="http://schemas.microsoft.com/office/drawing/2016/5/9/chartex" xmlns:cx4="http://schemas.microsoft.com/office/drawing/2016/5/10/chartex" xmlns:cx5="http://schemas.microsoft.com/office/drawing/2016/5/11/chartex" xmlns:cx6="http://schemas.microsoft.com/office/drawing/2016/5/12/chartex" xmlns:cx7="http://schemas.microsoft.com/office/drawing/2016/5/13/chartex" xmlns:cx8="http://schemas.microsoft.com/office/drawing/2016/5/14/chartex" xmlns:mc="http://schemas.openxmlformats.org/markup-compatibility/2006" xmlns:aink="http://schemas.microsoft.com/office/drawing/2016/ink" xmlns:am3d="http://schemas.microsoft.com/office/drawing/2017/model3d" xmlns:o="urn:schemas-microsoft-com:office:office" xmlns:oel="http://schemas.microsoft.com/office/2019/extlst" xmlns:r="http://schemas.openxmlformats.org/officeDocument/2006/relationships" xmlns:m="http://schemas.openxmlformats.org/officeDocument/2006/math" xmlns:v="urn:schemas-microsoft-com:vml" xmlns:wp14="http://schemas.microsoft.com/office/word/2010/wordprocessingDrawing" xmlns:wp="http://schemas.openxmlformats.org/drawingml/2006/wordprocessingDrawing" xmlns:w10="urn:schemas-microsoft-com:office:word" xmlns:w="http://schemas.openxmlformats.org/wordprocessingml/2006/main" xmlns:w14="http://schemas.microsoft.com/office/word/2010/wordml" xmlns:w15="http://schemas.microsoft.com/office/word/2012/wordml" xmlns:w16cex="http://schemas.microsoft.com/office/word/2018/wordml/cex" xmlns:w16cid="http://schemas.microsoft.com/office/word/2016/wordml/cid" xmlns:w16="http://schemas.microsoft.com/office/word/2018/wordml" xmlns:w16sdtdh="http://schemas.microsoft.com/office/word/2020/wordml/sdtdatahash" xmlns:w16se="http://schemas.microsoft.com/office/word/2015/wordml/symex" xmlns:wpg="http://schemas.microsoft.com/office/word/2010/wordprocessingGroup" xmlns:wpi="http://schemas.microsoft.com/office/word/2010/wordprocessingInk" xmlns:wne="http://schemas.microsoft.com/office/word/2006/wordml" xmlns:wps="http://schemas.microsoft.com/office/word/2010/wordprocessingShape" mc:Ignorable="w14 w15 w16se w16cid w16 w16cex w16sdtdh wp14">
   <w:body>
-    <w:tbl>
-      <w:tblPr>
-        <w:tblStyle w:val="TableGrid"/>
-        <w:tblW w:w="0" w:type="auto"/>
-        <w:tblBorders>
-          <w:top w:val="none" w:sz="0" w:space="0" w:color="auto"/>
-          <w:left w:val="none" w:sz="0" w:space="0" w:color="auto"/>
-          <w:bottom w:val="none" w:sz="0" w:space="0" w:color="auto"/>
-          <w:right w:val="none" w:sz="0" w:space="0" w:color="auto"/>
-          <w:insideH w:val="none" w:sz="0" w:space="0" w:color="auto"/>
-          <w:insideV w:val="none" w:sz="0" w:space="0" w:color="auto"/>
-        </w:tblBorders>
-        <w:tblLook w:val="04A0" w:firstRow="1" w:lastRow="0" w:firstColumn="1" w:lastColumn="0" w:noHBand="0" w:noVBand="1"/>
-      </w:tblPr>
-      <w:tblGrid>
-        <w:gridCol w:w="3681"/>
-        <w:gridCol w:w="5335"/>
-      </w:tblGrid>
-      <w:tr>
-        <w:tc>
-          <w:tcPr>
-            <w:tcW w:w="3681" w:type="dxa"/>
-          </w:tcPr>
-          <w:p>
-            <w:r>
-              <w:rPr>
-                <w:noProof/>
-              </w:rPr>
-              <w:drawing>
-                <wp:anchor distT="0" distB="0" distL="114300" distR="114300" simplePos="0" relativeHeight="251659264" behindDoc="0" locked="0" layoutInCell="1" allowOverlap="1" wp14:anchorId="752C6B05" wp14:editId="7EC98137">
-                  <wp:simplePos x="0" y="0"/>
-                  <wp:positionH relativeFrom="margin">
-                    <wp:posOffset>-65405</wp:posOffset>
-                  </wp:positionH>
-                  <wp:positionV relativeFrom="paragraph">
-                    <wp:posOffset>0</wp:posOffset>
-                  </wp:positionV>
-                  <wp:extent cx="1905000" cy="1762125"/>
-                  <wp:effectExtent l="0" t="0" r="0" b="9525"/>
-                  <wp:wrapSquare wrapText="bothSides"/>
-                  <wp:docPr id="1050048841" name="Picture 1" descr="CIRCLE | English meaning - Cambridge Dictionary"/>
-                  <wp:cNvGraphicFramePr>
-                    <a:graphicFrameLocks xmlns:a="http://schemas.openxmlformats.org/drawingml/2006/main" noChangeAspect="1"/>
-                  </wp:cNvGraphicFramePr>
-                  <a:graphic xmlns:a="http://schemas.openxmlformats.org/drawingml/2006/main">
-                    <a:graphicData uri="http://schemas.openxmlformats.org/drawingml/2006/picture">
-                      <pic:pic xmlns:pic="http://schemas.openxmlformats.org/drawingml/2006/picture">
-                        <pic:nvPicPr>
-                          <pic:cNvPr id="0" name="Picture 1" descr="CIRCLE | English meaning - Cambridge Dictionary"/>
-                          <pic:cNvPicPr>
-                            <a:picLocks noChangeAspect="1" noChangeArrowheads="1"/>
-                          </pic:cNvPicPr>
-                        </pic:nvPicPr>
-                        <pic:blipFill>
-                          <a:blip r:embed="rId6">
-                            <a:extLst>
-                              <a:ext uri="{28A0092B-C50C-407E-A947-70E740481C1C}">
-                                <a14:useLocalDpi xmlns:a14="http://schemas.microsoft.com/office/drawing/2010/main" val="0"/>
-                              </a:ext>
-                            </a:extLst>
-                          </a:blip>
-                          <a:srcRect/>
-                          <a:stretch>
-                            <a:fillRect/>
-                          </a:stretch>
-                        </pic:blipFill>
-                        <pic:spPr bwMode="auto">
-                          <a:xfrm>
-                            <a:off x="0" y="0"/>
-                            <a:ext cx="1905000" cy="1762125"/>
-                          </a:xfrm>
-                          <a:prstGeom prst="rect">
-                            <a:avLst/>
-                          </a:prstGeom>
+    <w:p>
+      <w:r>
+        <w:rPr>
+          <w:noProof/>
+        </w:rPr>
+        <mc:AlternateContent>
+          <mc:Choice Requires="wps">
+            <w:drawing>
+              <wp:anchor distT="45720" distB="45720" distL="114300" distR="114300" simplePos="0" relativeHeight="251659264" behindDoc="0" locked="0" layoutInCell="1" allowOverlap="1" wp14:anchorId="78504126" wp14:editId="593ABBBF">
+                <wp:simplePos x="0" y="0"/>
+                <wp:positionH relativeFrom="column">
+                  <wp:posOffset>2348230</wp:posOffset>
+                </wp:positionH>
+                <wp:positionV relativeFrom="paragraph">
+                  <wp:posOffset>575310</wp:posOffset>
+                </wp:positionV>
+                <wp:extent cx="2360930" cy="1404620"/>
+                <wp:effectExtent l="0" t="0" r="0" b="0"/>
+                <wp:wrapSquare wrapText="bothSides"/>
+                <wp:docPr id="217" name="Text Box 2"/>
+                <wp:cNvGraphicFramePr>
+                  <a:graphicFrameLocks xmlns:a="http://schemas.openxmlformats.org/drawingml/2006/main"/>
+                </wp:cNvGraphicFramePr>
+                <a:graphic xmlns:a="http://schemas.openxmlformats.org/drawingml/2006/main">
+                  <a:graphicData uri="http://schemas.microsoft.com/office/word/2010/wordprocessingShape">
+                    <wps:wsp>
+                      <wps:cNvSpPr txBox="1">
+                        <a:spLocks noChangeArrowheads="1"/>
+                      </wps:cNvSpPr>
+                      <wps:spPr bwMode="auto">
+                        <a:xfrm>
+                          <a:off x="0" y="0"/>
+                          <a:ext cx="2360930" cy="1404620"/>
+                        </a:xfrm>
+                        <a:prstGeom prst="rect">
+                          <a:avLst/>
+                        </a:prstGeom>
+                        <a:solidFill>
+                          <a:srgbClr val="FFFFFF"/>
+                        </a:solidFill>
+                        <a:ln w="9525">
                           <a:noFill/>
-                          <a:ln>
-                            <a:noFill/>
-                          </a:ln>
-                        </pic:spPr>
-                      </pic:pic>
-                    </a:graphicData>
-                  </a:graphic>
-                  <wp14:sizeRelH relativeFrom="page">
-                    <wp14:pctWidth>0</wp14:pctWidth>
-                  </wp14:sizeRelH>
-                  <wp14:sizeRelV relativeFrom="page">
-                    <wp14:pctHeight>0</wp14:pctHeight>
-                  </wp14:sizeRelV>
-                </wp:anchor>
-              </w:drawing>
-            </w:r>
-          </w:p>
-        </w:tc>
-        <w:tc>
-          <w:tcPr>
-            <w:tcW w:w="5335" w:type="dxa"/>
-          </w:tcPr>
-          <w:p/>
-          <w:p/>
-          <w:p/>
-          <w:p/>
-          <w:p>
-            <w:pPr>
-              <w:rPr>
-                <w:b/>
-                <w:bCs/>
-                <w:sz w:val="44"/>
-                <w:szCs w:val="44"/>
-              </w:rPr>
-            </w:pPr>
-            <w:r>
-              <w:rPr>
-                <w:b/>
-                <w:bCs/>
-                <w:sz w:val="44"/>
-                <w:szCs w:val="44"/>
-              </w:rPr>
-              <w:t>TAX INVOICE</w:t>
-            </w:r>
-          </w:p>
-        </w:tc>
-      </w:tr>
-    </w:tbl>
-    <w:p/>
+                          <a:miter lim="800000"/>
+                          <a:headEnd/>
+                          <a:tailEnd/>
+                        </a:ln>
+                      </wps:spPr>
+                      <wps:txbx>
+                        <w:txbxContent>
+                          <w:p>
+                            <w:pPr>
+                              <w:rPr>
+                                <w:b/>
+                                <w:bCs/>
+                                <w:sz w:val="40"/>
+                                <w:szCs w:val="40"/>
+                              </w:rPr>
+                            </w:pPr>
+                            <w:r>
+                              <w:rPr>
+                                <w:b/>
+                                <w:bCs/>
+                                <w:sz w:val="40"/>
+                                <w:szCs w:val="40"/>
+                              </w:rPr>
+                              <w:t>TAX INVOICE</w:t>
+                            </w:r>
+                          </w:p>
+                        </w:txbxContent>
+                      </wps:txbx>
+                      <wps:bodyPr rot="0" vert="horz" wrap="square" lIns="91440" tIns="45720" rIns="91440" bIns="45720" anchor="t" anchorCtr="0">
+                        <a:spAutoFit/>
+                      </wps:bodyPr>
+                    </wps:wsp>
+                  </a:graphicData>
+                </a:graphic>
+                <wp14:sizeRelH relativeFrom="margin">
+                  <wp14:pctWidth>40000</wp14:pctWidth>
+                </wp14:sizeRelH>
+                <wp14:sizeRelV relativeFrom="margin">
+                  <wp14:pctHeight>20000</wp14:pctHeight>
+                </wp14:sizeRelV>
+              </wp:anchor>
+            </w:drawing>
+          </mc:Choice>
+          <mc:Fallback>
+            <w:pict>
+              <v:shapetype w14:anchorId="78504126" id="_x0000_t202" coordsize="21600,21600" o:spt="202" path="m,l,21600r21600,l21600,xe">
+                <v:stroke joinstyle="miter"/>
+                <v:path gradientshapeok="t" o:connecttype="rect"/>
+              </v:shapetype>
+              <v:shape id="Text Box 2" o:spid="_x0000_s1026" type="#_x0000_t202" style="position:absolute;margin-left:184.9pt;margin-top:45.3pt;width:185.9pt;height:110.6pt;z-index:251659264;visibility:visible;mso-wrap-style:square;mso-width-percent:400;mso-height-percent:200;mso-wrap-distance-left:9pt;mso-wrap-distance-top:3.6pt;mso-wrap-distance-right:9pt;mso-wrap-distance-bottom:3.6pt;mso-position-horizontal:absolute;mso-position-horizontal-relative:text;mso-position-vertical:absolute;mso-position-vertical-relative:text;mso-width-percent:400;mso-height-percent:200;mso-width-relative:margin;mso-height-relative:margin;v-text-anchor:top" o:gfxdata="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" stroked="f">
+                <v:textbox style="mso-fit-shape-to-text:t">
+                  <w:txbxContent>
+                    <w:p>
+                      <w:pPr>
+                        <w:rPr>
+                          <w:b/>
+                          <w:bCs/>
+                          <w:sz w:val="40"/>
+                          <w:szCs w:val="40"/>
+                        </w:rPr>
+                      </w:pPr>
+                      <w:r>
+                        <w:rPr>
+                          <w:b/>
+                          <w:bCs/>
+                          <w:sz w:val="40"/>
+                          <w:szCs w:val="40"/>
+                        </w:rPr>
+                        <w:t>TAX INVOICE</w:t>
+                      </w:r>
+                    </w:p>
+                  </w:txbxContent>
+                </v:textbox>
+                <w10:wrap type="square"/>
+              </v:shape>
+            </w:pict>
+          </mc:Fallback>
+        </mc:AlternateContent>
+      </w:r>
+      <w:r>
+        <w:rPr>
+          <w:noProof/>
+        </w:rPr>
+        <w:drawing>
+          <wp:inline distT="0" distB="0" distL="0" distR="0" wp14:anchorId="65518C95" wp14:editId="43D7AFD5">
+            <wp:extent cx="1905000" cy="1762125"/>
+            <wp:effectExtent l="0" t="0" r="0" b="9525"/>
+            <wp:docPr id="512636049" name="Picture 3" descr="CIRCLE | English meaning - Cambridge Dictionary"/>
+            <wp:cNvGraphicFramePr>
+              <a:graphicFrameLocks xmlns:a="http://schemas.openxmlformats.org/drawingml/2006/main" noChangeAspect="1"/>
+            </wp:cNvGraphicFramePr>
+            <a:graphic xmlns:a="http://schemas.openxmlformats.org/drawingml/2006/main">
+              <a:graphicData uri="http://schemas.openxmlformats.org/drawingml/2006/picture">
+                <pic:pic xmlns:pic="http://schemas.openxmlformats.org/drawingml/2006/picture">
+                  <pic:nvPicPr>
+                    <pic:cNvPr id="0" name="Picture 11" descr="CIRCLE | English meaning - Cambridge Dictionary"/>
+                    <pic:cNvPicPr>
+                      <a:picLocks noChangeAspect="1" noChangeArrowheads="1"/>
+                    </pic:cNvPicPr>
+                  </pic:nvPicPr>
+                  <pic:blipFill>
+                    <a:blip r:embed="rId6">
+                      <a:extLst>
+                        <a:ext uri="{28A0092B-C50C-407E-A947-70E740481C1C}">
+                          <a14:useLocalDpi xmlns:a14="http://schemas.microsoft.com/office/drawing/2010/main" val="0"/>
+                        </a:ext>
+                      </a:extLst>
+                    </a:blip>
+                    <a:srcRect/>
+                    <a:stretch>
+                      <a:fillRect/>
+                    </a:stretch>
+                  </pic:blipFill>
+                  <pic:spPr bwMode="auto">
+                    <a:xfrm>
+                      <a:off x="0" y="0"/>
+                      <a:ext cx="1905000" cy="1762125"/>
+                    </a:xfrm>
+                    <a:prstGeom prst="rect">
+                      <a:avLst/>
+                    </a:prstGeom>
+                    <a:noFill/>
+                    <a:ln>
+                      <a:noFill/>
+                    </a:ln>
+                  </pic:spPr>
+                </pic:pic>
+              </a:graphicData>
+            </a:graphic>
+          </wp:inline>
+        </w:drawing>
+      </w:r>
+    </w:p>
     <w:tbl>
       <w:tblPr>
         <w:tblStyle w:val="TableGrid"/>
@@ -150,11 +201,22 @@
             <w:tcW w:w="6096" w:type="dxa"/>
           </w:tcPr>
           <w:p>
-            <w:r>
-              <w:t>{ BUSINESS NAME GOES HERE }</w:t>
+            <w:pPr>
+              <w:jc w:val="both"/>
+            </w:pPr>
+            <w:proofErr w:type="gramStart"/>
+            <w:r>
+              <w:t>{ BUSINESS</w:t>
+            </w:r>
+            <w:proofErr w:type="gramEnd"/>
+            <w:r>
+              <w:t xml:space="preserve"> NAME GOES HERE }</w:t>
             </w:r>
           </w:p>
           <w:p>
+            <w:pPr>
+              <w:jc w:val="both"/>
+            </w:pPr>
             <w:r>
               <w:t>ABN: {ABN GOES HERE}</w:t>
             </w:r>
@@ -162,6 +224,7 @@
           <w:p>
             <w:pPr>
               <w:spacing w:after="160" w:line="259" w:lineRule="auto"/>
+              <w:jc w:val="both"/>
             </w:pPr>
             <w:r>
               <w:t xml:space="preserve">Email: </w:t>
@@ -196,7 +259,16 @@
               <w:t>DATE:</w:t>
             </w:r>
             <w:r>
-              <w:t xml:space="preserve"> &lt;&lt;Date&gt;&gt;</w:t>
+              <w:t xml:space="preserve"> </w:t>
+            </w:r>
+            <w:r>
+              <w:t>{{</w:t>
+            </w:r>
+            <w:r>
+              <w:t>Date</w:t>
+            </w:r>
+            <w:r>
+              <w:t>}}</w:t>
             </w:r>
           </w:p>
           <w:p>
@@ -208,15 +280,24 @@
               <w:t>PAYMENT DATE:</w:t>
             </w:r>
             <w:r>
-              <w:t xml:space="preserve"> &lt;&lt;Date&gt;&gt;</w:t>
+              <w:t xml:space="preserve"> </w:t>
+            </w:r>
+            <w:r>
+              <w:t>{{</w:t>
+            </w:r>
+            <w:r>
+              <w:t>Date</w:t>
+            </w:r>
+            <w:r>
+              <w:t>}}</w:t>
             </w:r>
           </w:p>
         </w:tc>
       </w:tr>
     </w:tbl>
-    <w:p/>
     <w:p>
       <w:pPr>
+        <w:spacing w:before="240"/>
         <w:rPr>
           <w:b/>
           <w:bCs/>
@@ -227,7 +308,28 @@
           <w:b/>
           <w:bCs/>
         </w:rPr>
-        <w:t>Bill to: &lt;&lt;Name&gt;&gt;</w:t>
+        <w:t xml:space="preserve">Bill to: </w:t>
+      </w:r>
+      <w:r>
+        <w:rPr>
+          <w:b/>
+          <w:bCs/>
+        </w:rPr>
+        <w:t>{{</w:t>
+      </w:r>
+      <w:r>
+        <w:rPr>
+          <w:b/>
+          <w:bCs/>
+        </w:rPr>
+        <w:t>Name</w:t>
+      </w:r>
+      <w:r>
+        <w:rPr>
+          <w:b/>
+          <w:bCs/>
+        </w:rPr>
+        <w:t>}}</w:t>
       </w:r>
     </w:p>
     <w:tbl>
@@ -290,7 +392,21 @@
                 <w:b w:val="0"/>
                 <w:bCs w:val="0"/>
               </w:rPr>
-              <w:t>&lt;&lt;Description&gt;&gt;</w:t>
+              <w:t>{{</w:t>
+            </w:r>
+            <w:r>
+              <w:rPr>
+                <w:b w:val="0"/>
+                <w:bCs w:val="0"/>
+              </w:rPr>
+              <w:t>Description</w:t>
+            </w:r>
+            <w:r>
+              <w:rPr>
+                <w:b w:val="0"/>
+                <w:bCs w:val="0"/>
+              </w:rPr>
+              <w:t>}}</w:t>
             </w:r>
           </w:p>
         </w:tc>
@@ -303,13 +419,18 @@
               <w:cnfStyle w:val="000000100000" w:firstRow="0" w:lastRow="0" w:firstColumn="0" w:lastColumn="0" w:oddVBand="0" w:evenVBand="0" w:oddHBand="1" w:evenHBand="0" w:firstRowFirstColumn="0" w:firstRowLastColumn="0" w:lastRowFirstColumn="0" w:lastRowLastColumn="0"/>
             </w:pPr>
             <w:r>
-              <w:t>&lt;&lt;Total&gt;&gt;</w:t>
+              <w:t>{{</w:t>
+            </w:r>
+            <w:r>
+              <w:t>Total</w:t>
+            </w:r>
+            <w:r>
+              <w:t>}}</w:t>
             </w:r>
           </w:p>
         </w:tc>
       </w:tr>
     </w:tbl>
-    <w:p/>
     <w:tbl>
       <w:tblPr>
         <w:tblStyle w:val="TableGrid"/>
@@ -325,9 +446,9 @@
         <w:tblLook w:val="04A0" w:firstRow="1" w:lastRow="0" w:firstColumn="1" w:lastColumn="0" w:noHBand="0" w:noVBand="1"/>
       </w:tblPr>
       <w:tblGrid>
-        <w:gridCol w:w="4750"/>
-        <w:gridCol w:w="2138"/>
-        <w:gridCol w:w="2138"/>
+        <w:gridCol w:w="4752"/>
+        <w:gridCol w:w="2137"/>
+        <w:gridCol w:w="2137"/>
       </w:tblGrid>
       <w:tr>
         <w:trPr>
@@ -335,13 +456,14 @@
         </w:trPr>
         <w:tc>
           <w:tcPr>
-            <w:tcW w:w="1666" w:type="pct"/>
+            <w:tcW w:w="2632" w:type="pct"/>
+            <w:vMerge w:val="restart"/>
           </w:tcPr>
           <w:p/>
         </w:tc>
         <w:tc>
           <w:tcPr>
-            <w:tcW w:w="750" w:type="pct"/>
+            <w:tcW w:w="1184" w:type="pct"/>
           </w:tcPr>
           <w:p>
             <w:pPr>
@@ -362,17 +484,11 @@
         </w:tc>
         <w:tc>
           <w:tcPr>
-            <w:tcW w:w="750" w:type="pct"/>
+            <w:tcW w:w="1184" w:type="pct"/>
           </w:tcPr>
           <w:p>
             <w:r>
-              <w:t>&lt;&lt;</w:t>
-            </w:r>
-            <w:r>
-              <w:t>Price</w:t>
-            </w:r>
-            <w:r>
-              <w:t>&gt;&gt;</w:t>
+              <w:t>{{Price}}</w:t>
             </w:r>
           </w:p>
         </w:tc>
@@ -383,13 +499,14 @@
         </w:trPr>
         <w:tc>
           <w:tcPr>
-            <w:tcW w:w="1666" w:type="pct"/>
+            <w:tcW w:w="2632" w:type="pct"/>
+            <w:vMerge/>
           </w:tcPr>
           <w:p/>
         </w:tc>
         <w:tc>
           <w:tcPr>
-            <w:tcW w:w="750" w:type="pct"/>
+            <w:tcW w:w="1184" w:type="pct"/>
           </w:tcPr>
           <w:p>
             <w:pPr>
@@ -410,11 +527,19 @@
         </w:tc>
         <w:tc>
           <w:tcPr>
-            <w:tcW w:w="750" w:type="pct"/>
+            <w:tcW w:w="1184" w:type="pct"/>
           </w:tcPr>
           <w:p>
             <w:r>
-              <w:t>&lt;&lt;Gst&gt;&gt;</w:t>
+              <w:t>{{</w:t>
+            </w:r>
+            <w:proofErr w:type="spellStart"/>
+            <w:r>
+              <w:t>Gst</w:t>
+            </w:r>
+            <w:proofErr w:type="spellEnd"/>
+            <w:r>
+              <w:t>}}</w:t>
             </w:r>
           </w:p>
         </w:tc>
@@ -425,13 +550,14 @@
         </w:trPr>
         <w:tc>
           <w:tcPr>
-            <w:tcW w:w="1666" w:type="pct"/>
+            <w:tcW w:w="2632" w:type="pct"/>
+            <w:vMerge/>
           </w:tcPr>
           <w:p/>
         </w:tc>
         <w:tc>
           <w:tcPr>
-            <w:tcW w:w="750" w:type="pct"/>
+            <w:tcW w:w="1184" w:type="pct"/>
           </w:tcPr>
           <w:p>
             <w:pPr>
@@ -451,17 +577,11 @@
         </w:tc>
         <w:tc>
           <w:tcPr>
-            <w:tcW w:w="750" w:type="pct"/>
+            <w:tcW w:w="1184" w:type="pct"/>
           </w:tcPr>
           <w:p>
             <w:r>
-              <w:t>&lt;&lt;</w:t>
-            </w:r>
-            <w:r>
-              <w:t>Price</w:t>
-            </w:r>
-            <w:r>
-              <w:t>&gt;&gt;</w:t>
+              <w:t>{{Price}}</w:t>
             </w:r>
           </w:p>
         </w:tc>
@@ -510,8 +630,13 @@
     <w:pPr>
       <w:pStyle w:val="Footer"/>
     </w:pPr>
+    <w:proofErr w:type="gramStart"/>
     <w:r>
-      <w:t>{ BUSINESS NAME GOES HERE }</w:t>
+      <w:t>{ BUSINESS</w:t>
+    </w:r>
+    <w:proofErr w:type="gramEnd"/>
+    <w:r>
+      <w:t xml:space="preserve"> NAME GOES HERE }</w:t>
     </w:r>
   </w:p>
   <w:p>
@@ -519,7 +644,15 @@
       <w:pStyle w:val="Footer"/>
     </w:pPr>
     <w:r>
-      <w:t>ABN { ABN GOES HERE }</w:t>
+      <w:t xml:space="preserve">ABN </w:t>
+    </w:r>
+    <w:proofErr w:type="gramStart"/>
+    <w:r>
+      <w:t>{ ABN</w:t>
+    </w:r>
+    <w:proofErr w:type="gramEnd"/>
+    <w:r>
+      <w:t xml:space="preserve"> GOES HERE }</w:t>
     </w:r>
   </w:p>
 </w:ftr>
